--- a/Documentation/Design - Task 2/Wireframe design evaluation register and main.docx
+++ b/Documentation/Design - Task 2/Wireframe design evaluation register and main.docx
@@ -6,7 +6,6 @@
       <w:pPr>
         <w:pStyle w:val="Heading2"/>
       </w:pPr>
-      <w:bookmarkStart w:id="0" w:name="_GoBack"/>
       <w:r>
         <w:rPr>
           <w:noProof/>
@@ -88,7 +87,6 @@
           </wp:anchor>
         </w:drawing>
       </w:r>
-      <w:bookmarkEnd w:id="0"/>
       <w:r>
         <w:rPr>
           <w:noProof/>
@@ -178,56 +176,8 @@
       <w:r>
         <w:t xml:space="preserve">Here are the register page wireframes for both mobile and web. The feedback received from colleagues was that there is a lot of whitespace around the form in the web layout. This looks odd and could be better positioned or have better functionality – especially if the user has a large monitor. The other feedback we received was that it could be confusing to a new user on the mobile wireframe when filling in the form as there are two fields both requiring a password. </w:t>
       </w:r>
-    </w:p>
-    <w:p>
-      <w:pPr>
-        <w:jc w:val="both"/>
-      </w:pPr>
-    </w:p>
-    <w:p>
-      <w:pPr>
-        <w:pStyle w:val="Heading2"/>
-      </w:pPr>
-    </w:p>
-    <w:p>
-      <w:pPr>
-        <w:pStyle w:val="Heading2"/>
-      </w:pPr>
-    </w:p>
-    <w:p>
-      <w:pPr>
-        <w:pStyle w:val="Heading2"/>
-      </w:pPr>
-    </w:p>
-    <w:p>
-      <w:pPr>
-        <w:pStyle w:val="Heading2"/>
-      </w:pPr>
-    </w:p>
-    <w:p>
-      <w:pPr>
-        <w:pStyle w:val="Heading2"/>
-      </w:pPr>
-    </w:p>
-    <w:p>
-      <w:pPr>
-        <w:pStyle w:val="Heading2"/>
-      </w:pPr>
-    </w:p>
-    <w:p>
-      <w:pPr>
-        <w:pStyle w:val="Heading2"/>
-      </w:pPr>
-    </w:p>
-    <w:p>
-      <w:pPr>
-        <w:pStyle w:val="Heading2"/>
-      </w:pPr>
-    </w:p>
-    <w:p>
-      <w:pPr>
-        <w:pStyle w:val="Heading2"/>
-      </w:pPr>
+      <w:bookmarkStart w:id="0" w:name="_GoBack"/>
+      <w:bookmarkEnd w:id="0"/>
     </w:p>
     <w:p>
       <w:pPr>
@@ -410,7 +360,23 @@
         <w:t xml:space="preserve">Here is the main chat page the user will see once logged in and has started using the application. </w:t>
       </w:r>
       <w:r>
-        <w:t>The feedback we received was that there is extra functionality on the web wireframe than there is on the mobile. This could cause minor issues if a user would like to see the users list but are limited to a mobile device. Another piece of feedback we received for both wireframes is that it could be difficult for a user to distinguish between other users in the chat as there is no other indication apart from the display picture to show who they are.</w:t>
+        <w:t xml:space="preserve">The feedback we received was that there is extra functionality on the web wireframe than there is on the mobile. This could cause minor issues if a user would like to see the users list but are </w:t>
+      </w:r>
+      <w:proofErr w:type="gramStart"/>
+      <w:r>
+        <w:t>limited</w:t>
+      </w:r>
+      <w:proofErr w:type="gramEnd"/>
+      <w:r>
+        <w:t xml:space="preserve"> to a mobile device. Another piece of feedback we received for both wireframes is that it could be difficult for a user to distinguish between other users in the </w:t>
+      </w:r>
+      <w:proofErr w:type="gramStart"/>
+      <w:r>
+        <w:t>chat</w:t>
+      </w:r>
+      <w:proofErr w:type="gramEnd"/>
+      <w:r>
+        <w:t xml:space="preserve"> as there is no other indication apart from the display picture to show who they are.</w:t>
       </w:r>
     </w:p>
     <w:sectPr>
@@ -1144,7 +1110,7 @@
 </file>
 
 <file path=customXml/itemProps1.xml><?xml version="1.0" encoding="utf-8"?>
-<ds:datastoreItem xmlns:ds="http://schemas.openxmlformats.org/officeDocument/2006/customXml" ds:itemID="{4C2C93FF-7E33-4DEF-B39E-CB65F07D2248}">
+<ds:datastoreItem xmlns:ds="http://schemas.openxmlformats.org/officeDocument/2006/customXml" ds:itemID="{A9D46BAE-6FAA-40C7-BAAE-F91472A535E0}">
   <ds:schemaRefs>
     <ds:schemaRef ds:uri="http://schemas.openxmlformats.org/officeDocument/2006/bibliography"/>
   </ds:schemaRefs>
